--- a/1분반_3팀_최종보고서_snake_game.docx
+++ b/1분반_3팀_최종보고서_snake_game.docx
@@ -131,6 +131,7 @@
                 <w:tag w:val="goog_rdk_0"/>
                 <w:id w:val="934949971"/>
               </w:sdtPr>
+              <w:sdtEndPr/>
               <w:sdtContent>
                 <w:r>
                   <w:rPr>
@@ -209,6 +210,7 @@
                 <w:tag w:val="goog_rdk_1"/>
                 <w:id w:val="-1426184005"/>
               </w:sdtPr>
+              <w:sdtEndPr/>
               <w:sdtContent>
                 <w:r>
                   <w:rPr>
@@ -290,6 +292,7 @@
                 <w:tag w:val="goog_rdk_2"/>
                 <w:id w:val="-553469609"/>
               </w:sdtPr>
+              <w:sdtEndPr/>
               <w:sdtContent>
                 <w:r>
                   <w:rPr>
@@ -341,10 +344,11 @@
                 <w:tag w:val="goog_rdk_3"/>
                 <w:id w:val="-1751031852"/>
               </w:sdtPr>
+              <w:sdtEndPr/>
               <w:sdtContent>
                 <w:r>
                   <w:rPr>
-                    <w:rFonts w:ascii="궁서" w:eastAsia="궁서" w:hAnsi="궁서" w:cs="궁서"/>
+                    <w:rFonts w:asciiTheme="majorHAnsi" w:eastAsiaTheme="majorHAnsi" w:hAnsiTheme="majorHAnsi" w:cs="궁서"/>
                     <w:smallCaps/>
                     <w:color w:val="000000"/>
                     <w:sz w:val="24"/>
@@ -674,20 +678,24 @@
               <w:ind w:left="113"/>
               <w:jc w:val="center"/>
               <w:rPr>
-                <w:rFonts w:ascii="Times New Roman" w:eastAsia="Times New Roman" w:hAnsi="Times New Roman" w:cs="Times New Roman"/>
+                <w:rFonts w:asciiTheme="minorHAnsi" w:eastAsiaTheme="minorHAnsi" w:hAnsiTheme="minorHAnsi" w:cs="Times New Roman"/>
                 <w:smallCaps/>
                 <w:color w:val="000000"/>
               </w:rPr>
             </w:pPr>
             <w:sdt>
               <w:sdtPr>
+                <w:rPr>
+                  <w:rFonts w:asciiTheme="minorHAnsi" w:eastAsiaTheme="minorHAnsi" w:hAnsiTheme="minorHAnsi"/>
+                </w:rPr>
                 <w:tag w:val="goog_rdk_4"/>
                 <w:id w:val="-1698220291"/>
               </w:sdtPr>
+              <w:sdtEndPr/>
               <w:sdtContent>
                 <w:r>
                   <w:rPr>
-                    <w:rFonts w:ascii="궁서" w:eastAsia="궁서" w:hAnsi="궁서" w:cs="궁서"/>
+                    <w:rFonts w:asciiTheme="minorHAnsi" w:eastAsiaTheme="minorHAnsi" w:hAnsiTheme="minorHAnsi" w:cs="궁서"/>
                     <w:smallCaps/>
                     <w:color w:val="000000"/>
                   </w:rPr>
@@ -749,20 +757,24 @@
               <w:ind w:left="113"/>
               <w:jc w:val="center"/>
               <w:rPr>
-                <w:rFonts w:ascii="Times New Roman" w:eastAsia="Times New Roman" w:hAnsi="Times New Roman" w:cs="Times New Roman"/>
+                <w:rFonts w:asciiTheme="minorHAnsi" w:eastAsiaTheme="minorHAnsi" w:hAnsiTheme="minorHAnsi" w:cs="Times New Roman"/>
                 <w:smallCaps/>
                 <w:color w:val="000000"/>
               </w:rPr>
             </w:pPr>
             <w:sdt>
               <w:sdtPr>
+                <w:rPr>
+                  <w:rFonts w:asciiTheme="minorHAnsi" w:eastAsiaTheme="minorHAnsi" w:hAnsiTheme="minorHAnsi"/>
+                </w:rPr>
                 <w:tag w:val="goog_rdk_5"/>
                 <w:id w:val="-867823479"/>
               </w:sdtPr>
+              <w:sdtEndPr/>
               <w:sdtContent>
                 <w:r>
                   <w:rPr>
-                    <w:rFonts w:ascii="궁서" w:eastAsia="궁서" w:hAnsi="궁서" w:cs="궁서"/>
+                    <w:rFonts w:asciiTheme="minorHAnsi" w:eastAsiaTheme="minorHAnsi" w:hAnsiTheme="minorHAnsi" w:cs="궁서"/>
                     <w:smallCaps/>
                     <w:color w:val="000000"/>
                   </w:rPr>
@@ -824,20 +836,24 @@
               <w:ind w:left="113"/>
               <w:jc w:val="center"/>
               <w:rPr>
-                <w:rFonts w:ascii="Times New Roman" w:eastAsia="Times New Roman" w:hAnsi="Times New Roman" w:cs="Times New Roman"/>
+                <w:rFonts w:asciiTheme="minorHAnsi" w:eastAsiaTheme="minorHAnsi" w:hAnsiTheme="minorHAnsi" w:cs="Times New Roman"/>
                 <w:smallCaps/>
                 <w:color w:val="000000"/>
               </w:rPr>
             </w:pPr>
             <w:sdt>
               <w:sdtPr>
+                <w:rPr>
+                  <w:rFonts w:asciiTheme="minorHAnsi" w:eastAsiaTheme="minorHAnsi" w:hAnsiTheme="minorHAnsi"/>
+                </w:rPr>
                 <w:tag w:val="goog_rdk_6"/>
                 <w:id w:val="-1469279379"/>
               </w:sdtPr>
+              <w:sdtEndPr/>
               <w:sdtContent>
                 <w:r>
                   <w:rPr>
-                    <w:rFonts w:ascii="궁서" w:eastAsia="궁서" w:hAnsi="궁서" w:cs="궁서"/>
+                    <w:rFonts w:asciiTheme="minorHAnsi" w:eastAsiaTheme="minorHAnsi" w:hAnsiTheme="minorHAnsi" w:cs="궁서"/>
                     <w:smallCaps/>
                     <w:color w:val="000000"/>
                   </w:rPr>
@@ -899,20 +915,24 @@
               <w:ind w:left="113"/>
               <w:jc w:val="center"/>
               <w:rPr>
-                <w:rFonts w:ascii="Times New Roman" w:eastAsia="Times New Roman" w:hAnsi="Times New Roman" w:cs="Times New Roman"/>
+                <w:rFonts w:asciiTheme="minorHAnsi" w:eastAsiaTheme="minorHAnsi" w:hAnsiTheme="minorHAnsi" w:cs="Times New Roman"/>
                 <w:smallCaps/>
                 <w:color w:val="000000"/>
               </w:rPr>
             </w:pPr>
             <w:sdt>
               <w:sdtPr>
+                <w:rPr>
+                  <w:rFonts w:asciiTheme="minorHAnsi" w:eastAsiaTheme="minorHAnsi" w:hAnsiTheme="minorHAnsi"/>
+                </w:rPr>
                 <w:tag w:val="goog_rdk_7"/>
                 <w:id w:val="691883101"/>
               </w:sdtPr>
+              <w:sdtEndPr/>
               <w:sdtContent>
                 <w:r>
                   <w:rPr>
-                    <w:rFonts w:ascii="궁서" w:eastAsia="궁서" w:hAnsi="궁서" w:cs="궁서"/>
+                    <w:rFonts w:asciiTheme="minorHAnsi" w:eastAsiaTheme="minorHAnsi" w:hAnsiTheme="minorHAnsi" w:cs="궁서"/>
                     <w:smallCaps/>
                     <w:color w:val="000000"/>
                   </w:rPr>
@@ -974,20 +994,24 @@
               <w:ind w:left="113"/>
               <w:jc w:val="center"/>
               <w:rPr>
-                <w:rFonts w:ascii="Times New Roman" w:eastAsia="Times New Roman" w:hAnsi="Times New Roman" w:cs="Times New Roman"/>
+                <w:rFonts w:asciiTheme="minorHAnsi" w:eastAsiaTheme="minorHAnsi" w:hAnsiTheme="minorHAnsi" w:cs="Times New Roman"/>
                 <w:smallCaps/>
                 <w:color w:val="000000"/>
               </w:rPr>
             </w:pPr>
             <w:sdt>
               <w:sdtPr>
+                <w:rPr>
+                  <w:rFonts w:asciiTheme="minorHAnsi" w:eastAsiaTheme="minorHAnsi" w:hAnsiTheme="minorHAnsi"/>
+                </w:rPr>
                 <w:tag w:val="goog_rdk_8"/>
                 <w:id w:val="-212194764"/>
               </w:sdtPr>
+              <w:sdtEndPr/>
               <w:sdtContent>
                 <w:r>
                   <w:rPr>
-                    <w:rFonts w:ascii="궁서" w:eastAsia="궁서" w:hAnsi="궁서" w:cs="궁서"/>
+                    <w:rFonts w:asciiTheme="minorHAnsi" w:eastAsiaTheme="minorHAnsi" w:hAnsiTheme="minorHAnsi" w:cs="궁서"/>
                     <w:smallCaps/>
                     <w:color w:val="000000"/>
                   </w:rPr>
@@ -1064,7 +1088,14 @@
               <w:rPr>
                 <w:rFonts w:ascii="HY견고딕" w:eastAsia="HY견고딕" w:hAnsi="HY견고딕" w:cs="HY견고딕"/>
               </w:rPr>
-              <w:t>이 문서에 포함되어 있는 정보는 국민대학교 소프트웨어융합대학 소프트웨어학부 및 소프트웨어학부 개설 교과목 C++프로그래밍 수강 학생 중 프로젝트 “snake game”를 수행하는 팀 “1분반 3팀”의 팀원들의 자산입니다. 국민대학교 소프트웨어학부 및 팀 “1분반 3팀”의 팀원들의 서면 허락없이 사용되거나, 재가공 될 수 없습니다.</w:t>
+              <w:t xml:space="preserve">이 문서에 포함되어 있는 정보는 국민대학교 소프트웨어융합대학 소프트웨어학부 및 소프트웨어학부 개설 교과목 C++프로그래밍 수강 학생 중 프로젝트 “snake game”를 수행하는 팀 “1분반 3팀”의 팀원들의 자산입니다. 국민대학교 소프트웨어학부 및 팀 “1분반 3팀”의 팀원들의 서면 허락없이 </w:t>
+            </w:r>
+            <w:r>
+              <w:rPr>
+                <w:rFonts w:ascii="HY견고딕" w:eastAsia="HY견고딕" w:hAnsi="HY견고딕" w:cs="HY견고딕"/>
+              </w:rPr>
+              <w:lastRenderedPageBreak/>
+              <w:t>사용되거나, 재가공 될 수 없습니다.</w:t>
             </w:r>
           </w:p>
         </w:tc>
@@ -1205,6 +1236,7 @@
                 <w:tag w:val="goog_rdk_9"/>
                 <w:id w:val="1297184771"/>
               </w:sdtPr>
+              <w:sdtEndPr/>
               <w:sdtContent>
                 <w:r>
                   <w:rPr>
@@ -1221,6 +1253,7 @@
                 <w:tag w:val="goog_rdk_10"/>
                 <w:id w:val="1565905255"/>
               </w:sdtPr>
+              <w:sdtEndPr/>
               <w:sdtContent>
                 <w:r>
                   <w:rPr>
@@ -1309,6 +1342,7 @@
                 <w:tag w:val="goog_rdk_11"/>
                 <w:id w:val="-748188248"/>
               </w:sdtPr>
+              <w:sdtEndPr/>
               <w:sdtContent>
                 <w:r>
                   <w:rPr>
@@ -1356,6 +1390,7 @@
                 <w:tag w:val="goog_rdk_12"/>
                 <w:id w:val="-701865572"/>
               </w:sdtPr>
+              <w:sdtEndPr/>
               <w:sdtContent>
                 <w:r>
                   <w:rPr>
@@ -1410,6 +1445,7 @@
                 <w:tag w:val="goog_rdk_13"/>
                 <w:id w:val="-228234272"/>
               </w:sdtPr>
+              <w:sdtEndPr/>
               <w:sdtContent>
                 <w:r>
                   <w:rPr>
@@ -1456,6 +1492,7 @@
                 <w:tag w:val="goog_rdk_14"/>
                 <w:id w:val="-665320922"/>
               </w:sdtPr>
+              <w:sdtEndPr/>
               <w:sdtContent>
                 <w:r>
                   <w:rPr>
@@ -2019,6 +2056,7 @@
           <w:docPartUnique/>
         </w:docPartObj>
       </w:sdtPr>
+      <w:sdtEndPr/>
       <w:sdtContent>
         <w:p>
           <w:pPr>
@@ -2327,6 +2365,8 @@
           <w:r>
             <w:fldChar w:fldCharType="end"/>
           </w:r>
+          <w:bookmarkStart w:id="0" w:name="_GoBack"/>
+          <w:bookmarkEnd w:id="0"/>
         </w:p>
         <w:p>
           <w:pPr>
@@ -6327,15 +6367,15 @@
       <w:pPr>
         <w:pStyle w:val="1"/>
       </w:pPr>
-      <w:bookmarkStart w:id="0" w:name="_heading=h.gjdgxs" w:colFirst="0" w:colLast="0"/>
-      <w:bookmarkEnd w:id="0"/>
+      <w:bookmarkStart w:id="1" w:name="_heading=h.gjdgxs" w:colFirst="0" w:colLast="0"/>
+      <w:bookmarkEnd w:id="1"/>
     </w:p>
     <w:p>
       <w:pPr>
         <w:pStyle w:val="1"/>
       </w:pPr>
-      <w:bookmarkStart w:id="1" w:name="_heading=h.h6j8dz6y0zeg" w:colFirst="0" w:colLast="0"/>
-      <w:bookmarkEnd w:id="1"/>
+      <w:bookmarkStart w:id="2" w:name="_heading=h.h6j8dz6y0zeg" w:colFirst="0" w:colLast="0"/>
+      <w:bookmarkEnd w:id="2"/>
       <w:r>
         <w:br w:type="page"/>
       </w:r>
@@ -6344,8 +6384,8 @@
       <w:pPr>
         <w:pStyle w:val="1"/>
       </w:pPr>
-      <w:bookmarkStart w:id="2" w:name="_heading=h.o4p8ygjx4msw" w:colFirst="0" w:colLast="0"/>
-      <w:bookmarkEnd w:id="2"/>
+      <w:bookmarkStart w:id="3" w:name="_heading=h.o4p8ygjx4msw" w:colFirst="0" w:colLast="0"/>
+      <w:bookmarkEnd w:id="3"/>
       <w:r>
         <w:lastRenderedPageBreak/>
         <w:t>1. 개요</w:t>
@@ -6501,8 +6541,8 @@
       <w:pPr>
         <w:pStyle w:val="2"/>
       </w:pPr>
-      <w:bookmarkStart w:id="3" w:name="_heading=h.30j0zll" w:colFirst="0" w:colLast="0"/>
-      <w:bookmarkEnd w:id="3"/>
+      <w:bookmarkStart w:id="4" w:name="_heading=h.30j0zll" w:colFirst="0" w:colLast="0"/>
+      <w:bookmarkEnd w:id="4"/>
       <w:r>
         <w:t xml:space="preserve">1.1. 구조 및 개발 </w:t>
       </w:r>
@@ -6514,8 +6554,8 @@
       <w:pPr>
         <w:pStyle w:val="3"/>
       </w:pPr>
-      <w:bookmarkStart w:id="4" w:name="_heading=h.1fob9te" w:colFirst="0" w:colLast="0"/>
-      <w:bookmarkEnd w:id="4"/>
+      <w:bookmarkStart w:id="5" w:name="_heading=h.1fob9te" w:colFirst="0" w:colLast="0"/>
+      <w:bookmarkEnd w:id="5"/>
       <w:r>
         <w:t>1.1.1. 전체 구조</w:t>
       </w:r>
@@ -6602,8 +6642,8 @@
           <w:szCs w:val="24"/>
         </w:rPr>
       </w:pPr>
-      <w:bookmarkStart w:id="5" w:name="_heading=h.3znysh7" w:colFirst="0" w:colLast="0"/>
-      <w:bookmarkEnd w:id="5"/>
+      <w:bookmarkStart w:id="6" w:name="_heading=h.3znysh7" w:colFirst="0" w:colLast="0"/>
+      <w:bookmarkEnd w:id="6"/>
       <w:r>
         <w:br w:type="page"/>
       </w:r>
@@ -6649,8 +6689,8 @@
       <w:pPr>
         <w:pStyle w:val="2"/>
       </w:pPr>
-      <w:bookmarkStart w:id="6" w:name="_heading=h.2et92p0" w:colFirst="0" w:colLast="0"/>
-      <w:bookmarkEnd w:id="6"/>
+      <w:bookmarkStart w:id="7" w:name="_heading=h.2et92p0" w:colFirst="0" w:colLast="0"/>
+      <w:bookmarkEnd w:id="7"/>
       <w:r>
         <w:t>1.2. 사용한 외부 라이브러리</w:t>
       </w:r>
@@ -6659,8 +6699,8 @@
       <w:pPr>
         <w:pStyle w:val="3"/>
       </w:pPr>
-      <w:bookmarkStart w:id="7" w:name="_heading=h.ezxp2fitwl18" w:colFirst="0" w:colLast="0"/>
-      <w:bookmarkEnd w:id="7"/>
+      <w:bookmarkStart w:id="8" w:name="_heading=h.ezxp2fitwl18" w:colFirst="0" w:colLast="0"/>
+      <w:bookmarkEnd w:id="8"/>
       <w:r>
         <w:t>1.2.1. ncurses</w:t>
       </w:r>
@@ -6675,8 +6715,8 @@
       <w:pPr>
         <w:pStyle w:val="3"/>
       </w:pPr>
-      <w:bookmarkStart w:id="8" w:name="_heading=h.3dy6vkm" w:colFirst="0" w:colLast="0"/>
-      <w:bookmarkEnd w:id="8"/>
+      <w:bookmarkStart w:id="9" w:name="_heading=h.3dy6vkm" w:colFirst="0" w:colLast="0"/>
+      <w:bookmarkEnd w:id="9"/>
       <w:r>
         <w:t>1.2.2. ncurses 설치 방법</w:t>
       </w:r>
@@ -6684,10 +6724,9 @@
     <w:p>
       <w:pPr>
         <w:pStyle w:val="4"/>
-        <w:ind w:leftChars="0" w:left="0" w:firstLineChars="0" w:firstLine="0"/>
       </w:pPr>
-      <w:bookmarkStart w:id="9" w:name="_heading=h.6fxbg9acsji6" w:colFirst="0" w:colLast="0"/>
-      <w:bookmarkEnd w:id="9"/>
+      <w:bookmarkStart w:id="10" w:name="_heading=h.6fxbg9acsji6" w:colFirst="0" w:colLast="0"/>
+      <w:bookmarkEnd w:id="10"/>
       <w:r>
         <w:t>1.2.2.1. CentOS7 설치 방법</w:t>
       </w:r>
@@ -6768,10 +6807,9 @@
     <w:p>
       <w:pPr>
         <w:pStyle w:val="4"/>
-        <w:ind w:leftChars="0" w:left="0" w:firstLineChars="0" w:firstLine="0"/>
       </w:pPr>
-      <w:bookmarkStart w:id="10" w:name="_heading=h.keqiscqzwz9s" w:colFirst="0" w:colLast="0"/>
-      <w:bookmarkEnd w:id="10"/>
+      <w:bookmarkStart w:id="11" w:name="_heading=h.keqiscqzwz9s" w:colFirst="0" w:colLast="0"/>
+      <w:bookmarkEnd w:id="11"/>
       <w:r>
         <w:t xml:space="preserve">1.2.2.2. Ubuntu </w:t>
       </w:r>
@@ -6824,8 +6862,8 @@
       <w:pPr>
         <w:pStyle w:val="3"/>
       </w:pPr>
-      <w:bookmarkStart w:id="11" w:name="_heading=h.1t3h5sf" w:colFirst="0" w:colLast="0"/>
-      <w:bookmarkEnd w:id="11"/>
+      <w:bookmarkStart w:id="12" w:name="_heading=h.1t3h5sf" w:colFirst="0" w:colLast="0"/>
+      <w:bookmarkEnd w:id="12"/>
       <w:r>
         <w:t>1.2.3. make</w:t>
       </w:r>
@@ -6851,8 +6889,8 @@
       <w:pPr>
         <w:pStyle w:val="3"/>
       </w:pPr>
-      <w:bookmarkStart w:id="12" w:name="_heading=h.4d34og8" w:colFirst="0" w:colLast="0"/>
-      <w:bookmarkEnd w:id="12"/>
+      <w:bookmarkStart w:id="13" w:name="_heading=h.4d34og8" w:colFirst="0" w:colLast="0"/>
+      <w:bookmarkEnd w:id="13"/>
       <w:r>
         <w:lastRenderedPageBreak/>
         <w:t>1.2.4. vector</w:t>
@@ -6873,17 +6911,14 @@
       <w:pPr>
         <w:widowControl/>
         <w:jc w:val="left"/>
-        <w:rPr>
-          <w:rFonts w:hint="eastAsia"/>
-        </w:rPr>
       </w:pPr>
     </w:p>
     <w:p>
       <w:pPr>
         <w:pStyle w:val="1"/>
       </w:pPr>
-      <w:bookmarkStart w:id="13" w:name="_heading=h.2s8eyo1" w:colFirst="0" w:colLast="0"/>
-      <w:bookmarkEnd w:id="13"/>
+      <w:bookmarkStart w:id="14" w:name="_heading=h.2s8eyo1" w:colFirst="0" w:colLast="0"/>
+      <w:bookmarkEnd w:id="14"/>
       <w:r>
         <w:t>2. 개발 내용 및 결과물</w:t>
       </w:r>
@@ -6892,8 +6927,8 @@
       <w:pPr>
         <w:pStyle w:val="2"/>
       </w:pPr>
-      <w:bookmarkStart w:id="14" w:name="_heading=h.17dp8vu" w:colFirst="0" w:colLast="0"/>
-      <w:bookmarkEnd w:id="14"/>
+      <w:bookmarkStart w:id="15" w:name="_heading=h.17dp8vu" w:colFirst="0" w:colLast="0"/>
+      <w:bookmarkEnd w:id="15"/>
       <w:r>
         <w:t>2.1. 목표</w:t>
       </w:r>
@@ -8037,8 +8072,8 @@
       <w:pPr>
         <w:pStyle w:val="3"/>
       </w:pPr>
-      <w:bookmarkStart w:id="15" w:name="_heading=h.317pvrvds08e" w:colFirst="0" w:colLast="0"/>
-      <w:bookmarkEnd w:id="15"/>
+      <w:bookmarkStart w:id="16" w:name="_heading=h.317pvrvds08e" w:colFirst="0" w:colLast="0"/>
+      <w:bookmarkEnd w:id="16"/>
       <w:r>
         <w:t>2.1.1. 설계</w:t>
       </w:r>
@@ -8046,13 +8081,9 @@
     <w:p>
       <w:pPr>
         <w:pStyle w:val="4"/>
-        <w:tabs>
-          <w:tab w:val="left" w:pos="799"/>
-        </w:tabs>
-        <w:ind w:leftChars="0" w:left="800" w:firstLineChars="0" w:firstLine="0"/>
       </w:pPr>
-      <w:bookmarkStart w:id="16" w:name="_heading=h.w4lqavjqjhtx" w:colFirst="0" w:colLast="0"/>
-      <w:bookmarkEnd w:id="16"/>
+      <w:bookmarkStart w:id="17" w:name="_heading=h.w4lqavjqjhtx" w:colFirst="0" w:colLast="0"/>
+      <w:bookmarkEnd w:id="17"/>
       <w:r>
         <w:t>2.1.1.1.  게임 루프 설계</w:t>
       </w:r>
@@ -8064,7 +8095,6 @@
         </w:tabs>
       </w:pPr>
       <w:r>
-        <w:tab/>
         <w:t>: 게임이 실행되며 호출되는 흐름 설계</w:t>
       </w:r>
     </w:p>
@@ -8074,17 +8104,13 @@
           <w:tab w:val="left" w:pos="799"/>
         </w:tabs>
       </w:pPr>
+      <w:bookmarkStart w:id="18" w:name="_heading=h.e8rghh55s5ya" w:colFirst="0" w:colLast="0"/>
+      <w:bookmarkEnd w:id="18"/>
     </w:p>
     <w:p>
       <w:pPr>
         <w:pStyle w:val="4"/>
-        <w:tabs>
-          <w:tab w:val="left" w:pos="799"/>
-        </w:tabs>
-        <w:ind w:left="1200" w:hanging="400"/>
       </w:pPr>
-      <w:bookmarkStart w:id="17" w:name="_heading=h.e8rghh55s5ya" w:colFirst="0" w:colLast="0"/>
-      <w:bookmarkEnd w:id="17"/>
       <w:r>
         <w:t>2.1.1.2.  클래스 참조 관계 및 데이터 처리 설계</w:t>
       </w:r>
@@ -8096,31 +8122,22 @@
         </w:tabs>
       </w:pPr>
       <w:r>
-        <w:tab/>
         <w:t>: 게임오브젝트들이 서로 참조하는 관계 설계</w:t>
       </w:r>
     </w:p>
     <w:p>
       <w:pPr>
         <w:pStyle w:val="4"/>
-        <w:tabs>
-          <w:tab w:val="left" w:pos="799"/>
-        </w:tabs>
-        <w:ind w:left="1200" w:hanging="400"/>
       </w:pPr>
-      <w:bookmarkStart w:id="18" w:name="_heading=h.5k45yxh3bbsg" w:colFirst="0" w:colLast="0"/>
-      <w:bookmarkEnd w:id="18"/>
+      <w:bookmarkStart w:id="19" w:name="_heading=h.5k45yxh3bbsg" w:colFirst="0" w:colLast="0"/>
+      <w:bookmarkEnd w:id="19"/>
     </w:p>
     <w:p>
       <w:pPr>
         <w:pStyle w:val="4"/>
-        <w:tabs>
-          <w:tab w:val="left" w:pos="799"/>
-        </w:tabs>
-        <w:ind w:left="1200" w:hanging="400"/>
       </w:pPr>
-      <w:bookmarkStart w:id="19" w:name="_heading=h.fs290ph2zput" w:colFirst="0" w:colLast="0"/>
-      <w:bookmarkEnd w:id="19"/>
+      <w:bookmarkStart w:id="20" w:name="_heading=h.fs290ph2zput" w:colFirst="0" w:colLast="0"/>
+      <w:bookmarkEnd w:id="20"/>
       <w:r>
         <w:t>2.1.1.3.  클래스 명세</w:t>
       </w:r>
@@ -8132,7 +8149,6 @@
         </w:tabs>
       </w:pPr>
       <w:r>
-        <w:tab/>
         <w:t>: Github 에 클래스 명세를 md 파일로 작성</w:t>
       </w:r>
     </w:p>
@@ -8177,13 +8193,9 @@
     <w:p>
       <w:pPr>
         <w:pStyle w:val="4"/>
-        <w:tabs>
-          <w:tab w:val="left" w:pos="799"/>
-        </w:tabs>
-        <w:ind w:left="1200" w:hanging="400"/>
       </w:pPr>
-      <w:bookmarkStart w:id="20" w:name="_heading=h.e0pw5bxmlmfx" w:colFirst="0" w:colLast="0"/>
-      <w:bookmarkEnd w:id="20"/>
+      <w:bookmarkStart w:id="21" w:name="_heading=h.e0pw5bxmlmfx" w:colFirst="0" w:colLast="0"/>
+      <w:bookmarkEnd w:id="21"/>
       <w:r>
         <w:t>2.1.2.1.  틱(프레임) 구현</w:t>
       </w:r>
@@ -8195,7 +8207,6 @@
         </w:tabs>
       </w:pPr>
       <w:r>
-        <w:tab/>
         <w:t>: 메인에서 일정 시간마다 게임을 업데이트하게끔 틱 단위로 게임 구성</w:t>
       </w:r>
     </w:p>
@@ -8209,13 +8220,9 @@
     <w:p>
       <w:pPr>
         <w:pStyle w:val="4"/>
-        <w:tabs>
-          <w:tab w:val="left" w:pos="799"/>
-        </w:tabs>
-        <w:ind w:left="1200" w:hanging="400"/>
       </w:pPr>
-      <w:bookmarkStart w:id="21" w:name="_heading=h.xt5bdz92karv" w:colFirst="0" w:colLast="0"/>
-      <w:bookmarkEnd w:id="21"/>
+      <w:bookmarkStart w:id="22" w:name="_heading=h.xt5bdz92karv" w:colFirst="0" w:colLast="0"/>
+      <w:bookmarkEnd w:id="22"/>
       <w:r>
         <w:t>2.1.2.2.  인게임 데이터 처리 기능 구현</w:t>
       </w:r>
@@ -8227,7 +8234,6 @@
         </w:tabs>
       </w:pPr>
       <w:r>
-        <w:tab/>
         <w:t>: 클래스 별 참조 관계를 줄이기 위한 데이터 클래스 구성</w:t>
       </w:r>
     </w:p>
@@ -8241,13 +8247,9 @@
     <w:p>
       <w:pPr>
         <w:pStyle w:val="4"/>
-        <w:tabs>
-          <w:tab w:val="left" w:pos="799"/>
-        </w:tabs>
-        <w:ind w:left="1200" w:hanging="400"/>
       </w:pPr>
-      <w:bookmarkStart w:id="22" w:name="_heading=h.290qitfhx8tq" w:colFirst="0" w:colLast="0"/>
-      <w:bookmarkEnd w:id="22"/>
+      <w:bookmarkStart w:id="23" w:name="_heading=h.290qitfhx8tq" w:colFirst="0" w:colLast="0"/>
+      <w:bookmarkEnd w:id="23"/>
       <w:r>
         <w:t>2.1.2.3.  Map 구현</w:t>
       </w:r>
@@ -8259,7 +8261,6 @@
         </w:tabs>
       </w:pPr>
       <w:r>
-        <w:tab/>
         <w:t>: 맵 정보 저장</w:t>
       </w:r>
     </w:p>
@@ -8270,7 +8271,6 @@
         </w:tabs>
       </w:pPr>
       <w:r>
-        <w:tab/>
         <w:t xml:space="preserve">  화면에 렌더링 구성</w:t>
       </w:r>
     </w:p>
@@ -8284,13 +8284,9 @@
     <w:p>
       <w:pPr>
         <w:pStyle w:val="4"/>
-        <w:tabs>
-          <w:tab w:val="left" w:pos="799"/>
-        </w:tabs>
-        <w:ind w:left="1200" w:hanging="400"/>
       </w:pPr>
-      <w:bookmarkStart w:id="23" w:name="_heading=h.9yowkj3xujmm" w:colFirst="0" w:colLast="0"/>
-      <w:bookmarkEnd w:id="23"/>
+      <w:bookmarkStart w:id="24" w:name="_heading=h.9yowkj3xujmm" w:colFirst="0" w:colLast="0"/>
+      <w:bookmarkEnd w:id="24"/>
       <w:r>
         <w:t>2.1.2.4.  Snake 기능 구현 및 사용자 조작</w:t>
       </w:r>
@@ -8302,7 +8298,6 @@
         </w:tabs>
       </w:pPr>
       <w:r>
-        <w:tab/>
         <w:t>: 사용자 조작에 따른 움직임</w:t>
       </w:r>
     </w:p>
@@ -8313,7 +8308,6 @@
         </w:tabs>
       </w:pPr>
       <w:r>
-        <w:tab/>
         <w:t xml:space="preserve">  게이트 통과 및 아이템에 대한 처리</w:t>
       </w:r>
     </w:p>
@@ -8327,13 +8321,9 @@
     <w:p>
       <w:pPr>
         <w:pStyle w:val="4"/>
-        <w:tabs>
-          <w:tab w:val="left" w:pos="799"/>
-        </w:tabs>
-        <w:ind w:left="1200" w:hanging="400"/>
       </w:pPr>
-      <w:bookmarkStart w:id="24" w:name="_heading=h.z6w776qy3yrc" w:colFirst="0" w:colLast="0"/>
-      <w:bookmarkEnd w:id="24"/>
+      <w:bookmarkStart w:id="25" w:name="_heading=h.z6w776qy3yrc" w:colFirst="0" w:colLast="0"/>
+      <w:bookmarkEnd w:id="25"/>
       <w:r>
         <w:t>2.1.2.5.  Item 요소 구현</w:t>
       </w:r>
@@ -8345,7 +8335,6 @@
         </w:tabs>
       </w:pPr>
       <w:r>
-        <w:tab/>
         <w:t>: 아이템 생성 및 제거</w:t>
       </w:r>
     </w:p>
@@ -8359,13 +8348,9 @@
     <w:p>
       <w:pPr>
         <w:pStyle w:val="4"/>
-        <w:tabs>
-          <w:tab w:val="left" w:pos="799"/>
-        </w:tabs>
-        <w:ind w:left="1200" w:hanging="400"/>
       </w:pPr>
-      <w:bookmarkStart w:id="25" w:name="_heading=h.5kbgf1qkf04x" w:colFirst="0" w:colLast="0"/>
-      <w:bookmarkEnd w:id="25"/>
+      <w:bookmarkStart w:id="26" w:name="_heading=h.5kbgf1qkf04x" w:colFirst="0" w:colLast="0"/>
+      <w:bookmarkEnd w:id="26"/>
       <w:r>
         <w:t>2.1.2.6.  Gate 요소 구현</w:t>
       </w:r>
@@ -8377,7 +8362,6 @@
         </w:tabs>
       </w:pPr>
       <w:r>
-        <w:tab/>
         <w:t>: 제시된 조건에 맞는 게이트를 생성하고 관리해주는 요소들 구성</w:t>
       </w:r>
     </w:p>
@@ -8391,13 +8375,9 @@
     <w:p>
       <w:pPr>
         <w:pStyle w:val="4"/>
-        <w:tabs>
-          <w:tab w:val="left" w:pos="799"/>
-        </w:tabs>
-        <w:ind w:left="1200" w:hanging="400"/>
       </w:pPr>
-      <w:bookmarkStart w:id="26" w:name="_heading=h.atu7vngrwnn" w:colFirst="0" w:colLast="0"/>
-      <w:bookmarkEnd w:id="26"/>
+      <w:bookmarkStart w:id="27" w:name="_heading=h.atu7vngrwnn" w:colFirst="0" w:colLast="0"/>
+      <w:bookmarkEnd w:id="27"/>
       <w:r>
         <w:t>2.1.2.7.  플레이 점수 및 미션 구현 / 렌더링</w:t>
       </w:r>
@@ -8409,7 +8389,6 @@
         </w:tabs>
       </w:pPr>
       <w:r>
-        <w:tab/>
         <w:t>: 점수 계산 알고리즘 및 스테이지별 달성 목표 구성</w:t>
       </w:r>
     </w:p>
@@ -8420,7 +8399,6 @@
         </w:tabs>
       </w:pPr>
       <w:r>
-        <w:tab/>
         <w:t xml:space="preserve">  우측에 윈도우 2개 구현하여 각각 정보 출력</w:t>
       </w:r>
     </w:p>
@@ -8434,13 +8412,9 @@
     <w:p>
       <w:pPr>
         <w:pStyle w:val="4"/>
-        <w:tabs>
-          <w:tab w:val="left" w:pos="799"/>
-        </w:tabs>
-        <w:ind w:left="1200" w:hanging="400"/>
       </w:pPr>
-      <w:bookmarkStart w:id="27" w:name="_heading=h.nmaal4n4626x" w:colFirst="0" w:colLast="0"/>
-      <w:bookmarkEnd w:id="27"/>
+      <w:bookmarkStart w:id="28" w:name="_heading=h.nmaal4n4626x" w:colFirst="0" w:colLast="0"/>
+      <w:bookmarkEnd w:id="28"/>
       <w:r>
         <w:t>2.1.2.8.  스테이지 확장</w:t>
       </w:r>
@@ -8452,19 +8426,15 @@
         </w:tabs>
       </w:pPr>
       <w:r>
-        <w:tab/>
         <w:t>: n 개의 스테이지로 확장 가능하도록 유연하게 구성</w:t>
       </w:r>
     </w:p>
     <w:p>
       <w:pPr>
         <w:pStyle w:val="3"/>
-        <w:rPr>
-          <w:rFonts w:hint="eastAsia"/>
-        </w:rPr>
       </w:pPr>
-      <w:bookmarkStart w:id="28" w:name="_heading=h.ypjkd07n03cx" w:colFirst="0" w:colLast="0"/>
-      <w:bookmarkEnd w:id="28"/>
+      <w:bookmarkStart w:id="29" w:name="_heading=h.ypjkd07n03cx" w:colFirst="0" w:colLast="0"/>
+      <w:bookmarkEnd w:id="29"/>
     </w:p>
     <w:p>
       <w:pPr>
@@ -8477,8 +8447,8 @@
           <w:szCs w:val="24"/>
         </w:rPr>
       </w:pPr>
-      <w:bookmarkStart w:id="29" w:name="_heading=h.w2st5z71sw5m" w:colFirst="0" w:colLast="0"/>
-      <w:bookmarkEnd w:id="29"/>
+      <w:bookmarkStart w:id="30" w:name="_heading=h.w2st5z71sw5m" w:colFirst="0" w:colLast="0"/>
+      <w:bookmarkEnd w:id="30"/>
       <w:r>
         <w:br w:type="page"/>
       </w:r>
@@ -8492,23 +8462,13 @@
         <w:t>2.1.3. 확장</w:t>
       </w:r>
     </w:p>
-    <w:p>
-      <w:pPr>
-        <w:rPr>
-          <w:rFonts w:hint="eastAsia"/>
-        </w:rPr>
-      </w:pPr>
-    </w:p>
+    <w:p/>
     <w:p>
       <w:pPr>
         <w:pStyle w:val="4"/>
-        <w:tabs>
-          <w:tab w:val="left" w:pos="799"/>
-        </w:tabs>
-        <w:ind w:left="1200" w:hanging="400"/>
       </w:pPr>
-      <w:bookmarkStart w:id="30" w:name="_heading=h.pdebzlle9gii" w:colFirst="0" w:colLast="0"/>
-      <w:bookmarkEnd w:id="30"/>
+      <w:bookmarkStart w:id="31" w:name="_heading=h.pdebzlle9gii" w:colFirst="0" w:colLast="0"/>
+      <w:bookmarkEnd w:id="31"/>
       <w:r>
         <w:t>2.1.3.1. Makefile 작성</w:t>
       </w:r>
@@ -8520,7 +8480,6 @@
         </w:tabs>
       </w:pPr>
       <w:r>
-        <w:tab/>
         <w:t>: 컴파일 편의를 위한 Makefile 작성</w:t>
       </w:r>
     </w:p>
@@ -8534,13 +8493,9 @@
     <w:p>
       <w:pPr>
         <w:pStyle w:val="4"/>
-        <w:tabs>
-          <w:tab w:val="left" w:pos="799"/>
-        </w:tabs>
-        <w:ind w:left="1200" w:hanging="400"/>
       </w:pPr>
-      <w:bookmarkStart w:id="31" w:name="_heading=h.tkpmzwpmrvde" w:colFirst="0" w:colLast="0"/>
-      <w:bookmarkEnd w:id="31"/>
+      <w:bookmarkStart w:id="32" w:name="_heading=h.tkpmzwpmrvde" w:colFirst="0" w:colLast="0"/>
+      <w:bookmarkEnd w:id="32"/>
       <w:r>
         <w:t>2.1.3.2.  멀티 플레이 구현 (2인용)</w:t>
       </w:r>
@@ -8552,7 +8507,6 @@
         </w:tabs>
       </w:pPr>
       <w:r>
-        <w:tab/>
         <w:t xml:space="preserve">: 2인 플레이로 서로 견제하면서 목표를 달성하는 기능 구현 </w:t>
       </w:r>
     </w:p>
@@ -8566,13 +8520,9 @@
     <w:p>
       <w:pPr>
         <w:pStyle w:val="4"/>
-        <w:tabs>
-          <w:tab w:val="left" w:pos="799"/>
-        </w:tabs>
-        <w:ind w:left="1200" w:hanging="400"/>
       </w:pPr>
-      <w:bookmarkStart w:id="32" w:name="_heading=h.i3ix2yecicru" w:colFirst="0" w:colLast="0"/>
-      <w:bookmarkEnd w:id="32"/>
+      <w:bookmarkStart w:id="33" w:name="_heading=h.i3ix2yecicru" w:colFirst="0" w:colLast="0"/>
+      <w:bookmarkEnd w:id="33"/>
       <w:r>
         <w:t>2.1.3.3.  인공지능 및 데이터베이스 구현</w:t>
       </w:r>
@@ -8584,7 +8534,6 @@
         </w:tabs>
       </w:pPr>
       <w:r>
-        <w:tab/>
         <w:t xml:space="preserve"> : 멀티 플레이시 인공지능 플레이어 구현하여 경쟁</w:t>
       </w:r>
     </w:p>
@@ -8595,7 +8544,6 @@
         </w:tabs>
       </w:pPr>
       <w:r>
-        <w:tab/>
         <w:t xml:space="preserve">   플레이 데이터를 저장해놓고 추후 로드할 수 있게끔 DB 에 저장</w:t>
       </w:r>
     </w:p>
@@ -8616,13 +8564,9 @@
     <w:p>
       <w:pPr>
         <w:pStyle w:val="4"/>
-        <w:tabs>
-          <w:tab w:val="left" w:pos="799"/>
-        </w:tabs>
-        <w:ind w:left="1200" w:hanging="400"/>
       </w:pPr>
-      <w:bookmarkStart w:id="33" w:name="_heading=h.fncq5vmy6jec" w:colFirst="0" w:colLast="0"/>
-      <w:bookmarkEnd w:id="33"/>
+      <w:bookmarkStart w:id="34" w:name="_heading=h.fncq5vmy6jec" w:colFirst="0" w:colLast="0"/>
+      <w:bookmarkEnd w:id="34"/>
       <w:r>
         <w:t>2.1.3.4.  인게임 UI 디자인</w:t>
       </w:r>
@@ -8634,7 +8578,6 @@
         </w:tabs>
       </w:pPr>
       <w:r>
-        <w:tab/>
         <w:t>: 스테이지 진입/종료 시 화면 구성</w:t>
       </w:r>
     </w:p>
@@ -8645,7 +8588,6 @@
         </w:tabs>
       </w:pPr>
       <w:r>
-        <w:tab/>
         <w:t xml:space="preserve">  점수 및 미션 정보 구성</w:t>
       </w:r>
     </w:p>
@@ -8659,13 +8601,9 @@
     <w:p>
       <w:pPr>
         <w:pStyle w:val="4"/>
-        <w:tabs>
-          <w:tab w:val="left" w:pos="799"/>
-        </w:tabs>
-        <w:ind w:left="1200" w:hanging="400"/>
       </w:pPr>
-      <w:bookmarkStart w:id="34" w:name="_heading=h.dg9p5ldjlmrl" w:colFirst="0" w:colLast="0"/>
-      <w:bookmarkEnd w:id="34"/>
+      <w:bookmarkStart w:id="35" w:name="_heading=h.dg9p5ldjlmrl" w:colFirst="0" w:colLast="0"/>
+      <w:bookmarkEnd w:id="35"/>
       <w:r>
         <w:t>2.1.3.5.  DeltaTime 적용</w:t>
       </w:r>
@@ -8677,7 +8615,6 @@
         </w:tabs>
       </w:pPr>
       <w:r>
-        <w:tab/>
         <w:t>: 메인에서 틱 계산시 게임 업데이트에서 처리한 시간을 기준으로 연산</w:t>
       </w:r>
     </w:p>
@@ -8688,7 +8625,6 @@
         </w:tabs>
       </w:pPr>
       <w:r>
-        <w:tab/>
         <w:t xml:space="preserve">  사용자 컴퓨팅 성능에 따른 차이를 줄이기 위한 작업</w:t>
       </w:r>
     </w:p>
@@ -8709,13 +8645,9 @@
     <w:p>
       <w:pPr>
         <w:pStyle w:val="4"/>
-        <w:tabs>
-          <w:tab w:val="left" w:pos="799"/>
-        </w:tabs>
-        <w:ind w:left="1200" w:hanging="400"/>
       </w:pPr>
-      <w:bookmarkStart w:id="35" w:name="_heading=h.5r2q9borvct" w:colFirst="0" w:colLast="0"/>
-      <w:bookmarkEnd w:id="35"/>
+      <w:bookmarkStart w:id="36" w:name="_heading=h.5r2q9borvct" w:colFirst="0" w:colLast="0"/>
+      <w:bookmarkEnd w:id="36"/>
       <w:r>
         <w:t>2.1.3.6.  레벨 디자인 (스테이지/미션 밸런스)</w:t>
       </w:r>
@@ -8727,7 +8659,6 @@
         </w:tabs>
       </w:pPr>
       <w:r>
-        <w:tab/>
         <w:t>: 각 스테이지별 플레이 밸런스 및 난이도 조정</w:t>
       </w:r>
     </w:p>
@@ -8741,13 +8672,9 @@
     <w:p>
       <w:pPr>
         <w:pStyle w:val="4"/>
-        <w:tabs>
-          <w:tab w:val="left" w:pos="799"/>
-        </w:tabs>
-        <w:ind w:left="1200" w:hanging="400"/>
       </w:pPr>
-      <w:bookmarkStart w:id="36" w:name="_heading=h.96ndgquxe79f" w:colFirst="0" w:colLast="0"/>
-      <w:bookmarkEnd w:id="36"/>
+      <w:bookmarkStart w:id="37" w:name="_heading=h.96ndgquxe79f" w:colFirst="0" w:colLast="0"/>
+      <w:bookmarkEnd w:id="37"/>
       <w:r>
         <w:t>2.1.3.7.  게임플레이 설명</w:t>
       </w:r>
@@ -8759,7 +8686,6 @@
         </w:tabs>
       </w:pPr>
       <w:r>
-        <w:tab/>
         <w:t>: 초기 화면에서 게임 플레이 방법에 대해 설명해주는 화면 구성</w:t>
       </w:r>
     </w:p>
@@ -8773,10 +8699,9 @@
     <w:p>
       <w:pPr>
         <w:pStyle w:val="4"/>
-        <w:ind w:left="1200" w:hanging="400"/>
       </w:pPr>
-      <w:bookmarkStart w:id="37" w:name="_heading=h.qt5zu9pftjj" w:colFirst="0" w:colLast="0"/>
-      <w:bookmarkEnd w:id="37"/>
+      <w:bookmarkStart w:id="38" w:name="_heading=h.qt5zu9pftjj" w:colFirst="0" w:colLast="0"/>
+      <w:bookmarkEnd w:id="38"/>
       <w:r>
         <w:t xml:space="preserve">2.1.3.8.  </w:t>
       </w:r>
@@ -8794,18 +8719,12 @@
         </w:tabs>
       </w:pPr>
       <w:r>
-        <w:tab/>
         <w:t>: 게임 종료 시 제작자들 렌더링해주는 화면 구성</w:t>
       </w:r>
     </w:p>
     <w:p>
-      <w:pPr>
-        <w:rPr>
-          <w:rFonts w:hint="eastAsia"/>
-        </w:rPr>
-      </w:pPr>
-      <w:bookmarkStart w:id="38" w:name="_heading=h.44sinio" w:colFirst="0" w:colLast="0"/>
-      <w:bookmarkEnd w:id="38"/>
+      <w:bookmarkStart w:id="39" w:name="_heading=h.44sinio" w:colFirst="0" w:colLast="0"/>
+      <w:bookmarkEnd w:id="39"/>
     </w:p>
     <w:p>
       <w:pPr>
@@ -8832,8 +8751,8 @@
       <w:pPr>
         <w:pStyle w:val="2"/>
       </w:pPr>
-      <w:bookmarkStart w:id="39" w:name="_heading=h.zfvg4w1emjbp" w:colFirst="0" w:colLast="0"/>
-      <w:bookmarkEnd w:id="39"/>
+      <w:bookmarkStart w:id="40" w:name="_heading=h.zfvg4w1emjbp" w:colFirst="0" w:colLast="0"/>
+      <w:bookmarkEnd w:id="40"/>
       <w:r>
         <w:lastRenderedPageBreak/>
         <w:t>2.2. 개발 내용 및 결과물</w:t>
@@ -8860,8 +8779,8 @@
       <w:pPr>
         <w:pStyle w:val="3"/>
       </w:pPr>
-      <w:bookmarkStart w:id="40" w:name="_heading=h.2jxsxqh" w:colFirst="0" w:colLast="0"/>
-      <w:bookmarkEnd w:id="40"/>
+      <w:bookmarkStart w:id="41" w:name="_heading=h.2jxsxqh" w:colFirst="0" w:colLast="0"/>
+      <w:bookmarkEnd w:id="41"/>
       <w:r>
         <w:t>2.2.1. 개발 내용</w:t>
       </w:r>
@@ -8947,13 +8866,9 @@
     <w:p>
       <w:pPr>
         <w:pStyle w:val="4"/>
-        <w:tabs>
-          <w:tab w:val="left" w:pos="799"/>
-        </w:tabs>
-        <w:ind w:left="1200" w:hanging="400"/>
       </w:pPr>
-      <w:bookmarkStart w:id="41" w:name="_heading=h.rdwga9g69itv" w:colFirst="0" w:colLast="0"/>
-      <w:bookmarkEnd w:id="41"/>
+      <w:bookmarkStart w:id="42" w:name="_heading=h.rdwga9g69itv" w:colFirst="0" w:colLast="0"/>
+      <w:bookmarkEnd w:id="42"/>
       <w:r>
         <w:t xml:space="preserve">2.2.1.1. 설계 수행 내용 </w:t>
       </w:r>
@@ -8962,15 +8877,15 @@
       <w:pPr>
         <w:pStyle w:val="5"/>
       </w:pPr>
-      <w:bookmarkStart w:id="42" w:name="_heading=h.2s9rynyrkm6y" w:colFirst="0" w:colLast="0"/>
-      <w:bookmarkEnd w:id="42"/>
+      <w:bookmarkStart w:id="43" w:name="_heading=h.2s9rynyrkm6y" w:colFirst="0" w:colLast="0"/>
+      <w:bookmarkEnd w:id="43"/>
     </w:p>
     <w:p>
       <w:pPr>
         <w:pStyle w:val="5"/>
       </w:pPr>
-      <w:bookmarkStart w:id="43" w:name="_heading=h.x75gyk5d1bm6" w:colFirst="0" w:colLast="0"/>
-      <w:bookmarkEnd w:id="43"/>
+      <w:bookmarkStart w:id="44" w:name="_heading=h.x75gyk5d1bm6" w:colFirst="0" w:colLast="0"/>
+      <w:bookmarkEnd w:id="44"/>
       <w:r>
         <w:t>2.2.1.1.1.  게임 루프 설계</w:t>
       </w:r>
@@ -9050,8 +8965,8 @@
       <w:pPr>
         <w:pStyle w:val="5"/>
       </w:pPr>
-      <w:bookmarkStart w:id="44" w:name="_heading=h.ki807rxtg2u2" w:colFirst="0" w:colLast="0"/>
-      <w:bookmarkEnd w:id="44"/>
+      <w:bookmarkStart w:id="45" w:name="_heading=h.ki807rxtg2u2" w:colFirst="0" w:colLast="0"/>
+      <w:bookmarkEnd w:id="45"/>
       <w:r>
         <w:t>2.2.1.1.2.  클래스 참조 관계 및 데이터 처리 설계</w:t>
       </w:r>
@@ -9077,8 +8992,8 @@
       <w:pPr>
         <w:pStyle w:val="5"/>
       </w:pPr>
-      <w:bookmarkStart w:id="45" w:name="_heading=h.4gmdrehvrrtd" w:colFirst="0" w:colLast="0"/>
-      <w:bookmarkEnd w:id="45"/>
+      <w:bookmarkStart w:id="46" w:name="_heading=h.4gmdrehvrrtd" w:colFirst="0" w:colLast="0"/>
+      <w:bookmarkEnd w:id="46"/>
       <w:r>
         <w:t>2.2.1.1.3.  클래스 명세</w:t>
       </w:r>
@@ -9110,31 +9025,18 @@
     <w:p>
       <w:pPr>
         <w:pStyle w:val="4"/>
-        <w:tabs>
-          <w:tab w:val="left" w:pos="799"/>
-        </w:tabs>
-        <w:ind w:left="1200" w:hanging="400"/>
       </w:pPr>
-      <w:bookmarkStart w:id="46" w:name="_heading=h.slh1xgna5kiz" w:colFirst="0" w:colLast="0"/>
-      <w:bookmarkEnd w:id="46"/>
+      <w:bookmarkStart w:id="47" w:name="_heading=h.slh1xgna5kiz" w:colFirst="0" w:colLast="0"/>
+      <w:bookmarkEnd w:id="47"/>
     </w:p>
     <w:p>
       <w:pPr>
         <w:pStyle w:val="4"/>
-        <w:tabs>
-          <w:tab w:val="left" w:pos="799"/>
-        </w:tabs>
-        <w:ind w:leftChars="0" w:left="0" w:firstLineChars="0" w:firstLine="0"/>
       </w:pPr>
-      <w:bookmarkStart w:id="47" w:name="_heading=h.5hprgyuel2yn" w:colFirst="0" w:colLast="0"/>
-      <w:bookmarkEnd w:id="47"/>
+      <w:bookmarkStart w:id="48" w:name="_heading=h.5hprgyuel2yn" w:colFirst="0" w:colLast="0"/>
+      <w:bookmarkEnd w:id="48"/>
       <w:r>
         <w:lastRenderedPageBreak/>
-        <w:tab/>
-      </w:r>
-      <w:bookmarkStart w:id="48" w:name="_GoBack"/>
-      <w:bookmarkEnd w:id="48"/>
-      <w:r>
         <w:t>2.2.1.2.  구현 수행 내용</w:t>
       </w:r>
     </w:p>
@@ -9361,10 +9263,6 @@
     <w:p>
       <w:pPr>
         <w:pStyle w:val="4"/>
-        <w:tabs>
-          <w:tab w:val="left" w:pos="799"/>
-        </w:tabs>
-        <w:ind w:left="1200" w:hanging="400"/>
       </w:pPr>
       <w:bookmarkStart w:id="54" w:name="_heading=h.5wph47ar0rir" w:colFirst="0" w:colLast="0"/>
       <w:bookmarkEnd w:id="54"/>
@@ -9399,10 +9297,6 @@
     <w:p>
       <w:pPr>
         <w:pStyle w:val="4"/>
-        <w:tabs>
-          <w:tab w:val="left" w:pos="799"/>
-        </w:tabs>
-        <w:ind w:left="1200" w:hanging="400"/>
       </w:pPr>
       <w:bookmarkStart w:id="56" w:name="_heading=h.mldvuyg27hdq" w:colFirst="0" w:colLast="0"/>
       <w:bookmarkEnd w:id="56"/>
@@ -9513,10 +9407,6 @@
     <w:p>
       <w:pPr>
         <w:pStyle w:val="4"/>
-        <w:tabs>
-          <w:tab w:val="left" w:pos="799"/>
-        </w:tabs>
-        <w:ind w:left="1200" w:hanging="400"/>
       </w:pPr>
       <w:bookmarkStart w:id="59" w:name="_heading=h.k7cw34aqvxkn" w:colFirst="0" w:colLast="0"/>
       <w:bookmarkEnd w:id="59"/>
@@ -9608,9 +9498,6 @@
           <w:tab w:val="left" w:pos="799"/>
         </w:tabs>
       </w:pPr>
-      <w:r>
-        <w:tab/>
-      </w:r>
     </w:p>
     <w:p>
       <w:pPr>
@@ -9717,9 +9604,6 @@
           <w:tab w:val="left" w:pos="799"/>
         </w:tabs>
       </w:pPr>
-      <w:r>
-        <w:tab/>
-      </w:r>
     </w:p>
     <w:p>
       <w:pPr>
@@ -9985,7 +9869,6 @@
     <w:p>
       <w:pPr>
         <w:pStyle w:val="4"/>
-        <w:ind w:left="1200" w:hanging="400"/>
       </w:pPr>
       <w:bookmarkStart w:id="69" w:name="_heading=h.ff6bidcylz61" w:colFirst="0" w:colLast="0"/>
       <w:bookmarkEnd w:id="69"/>
@@ -11033,7 +10916,6 @@
     <w:p>
       <w:pPr>
         <w:pStyle w:val="4"/>
-        <w:ind w:left="1200" w:hanging="400"/>
       </w:pPr>
       <w:bookmarkStart w:id="70" w:name="_heading=h.fscze0cp62nt" w:colFirst="0" w:colLast="0"/>
       <w:bookmarkEnd w:id="70"/>
@@ -11463,7 +11345,6 @@
     <w:p>
       <w:pPr>
         <w:pStyle w:val="4"/>
-        <w:ind w:left="1200" w:hanging="400"/>
       </w:pPr>
       <w:bookmarkStart w:id="71" w:name="_heading=h.910em8o5rbjw" w:colFirst="0" w:colLast="0"/>
       <w:bookmarkEnd w:id="71"/>
@@ -11889,7 +11770,6 @@
     <w:p>
       <w:pPr>
         <w:pStyle w:val="4"/>
-        <w:ind w:left="1200" w:hanging="400"/>
       </w:pPr>
       <w:bookmarkStart w:id="72" w:name="_heading=h.po8dh9om83zg" w:colFirst="0" w:colLast="0"/>
       <w:bookmarkEnd w:id="72"/>
@@ -12301,7 +12181,6 @@
     <w:p>
       <w:pPr>
         <w:pStyle w:val="4"/>
-        <w:ind w:left="1200" w:hanging="400"/>
       </w:pPr>
       <w:bookmarkStart w:id="73" w:name="_heading=h.3j2qqm3" w:colFirst="0" w:colLast="0"/>
       <w:bookmarkEnd w:id="73"/>
@@ -14270,7 +14149,6 @@
     <w:p>
       <w:pPr>
         <w:pStyle w:val="4"/>
-        <w:ind w:left="1200" w:hanging="400"/>
       </w:pPr>
       <w:bookmarkStart w:id="74" w:name="_heading=h.mdqbpe9wyspo" w:colFirst="0" w:colLast="0"/>
       <w:bookmarkEnd w:id="74"/>
@@ -17374,7 +17252,6 @@
     <w:p>
       <w:pPr>
         <w:pStyle w:val="4"/>
-        <w:ind w:left="1200" w:hanging="400"/>
       </w:pPr>
       <w:bookmarkStart w:id="75" w:name="_heading=h.otr3gfjld5o5" w:colFirst="0" w:colLast="0"/>
       <w:bookmarkEnd w:id="75"/>
@@ -18996,7 +18873,6 @@
     <w:p>
       <w:pPr>
         <w:pStyle w:val="4"/>
-        <w:ind w:left="1200" w:hanging="400"/>
       </w:pPr>
       <w:bookmarkStart w:id="76" w:name="_heading=h.i8dhav3cnjbx" w:colFirst="0" w:colLast="0"/>
       <w:bookmarkEnd w:id="76"/>
@@ -23710,14 +23586,6 @@
               </w:rPr>
               <w:t>changeMap(int i)</w:t>
             </w:r>
-            <w:r>
-              <w:rPr>
-                <w:rFonts w:ascii="굴림" w:eastAsia="굴림" w:hAnsi="굴림" w:cs="굴림"/>
-                <w:b/>
-                <w:color w:val="000000"/>
-              </w:rPr>
-              <w:tab/>
-            </w:r>
           </w:p>
         </w:tc>
         <w:tc>
@@ -23792,7 +23660,6 @@
     <w:p>
       <w:pPr>
         <w:pStyle w:val="4"/>
-        <w:ind w:left="1200" w:hanging="400"/>
       </w:pPr>
       <w:bookmarkStart w:id="77" w:name="_heading=h.2e8ppuxfa0dz" w:colFirst="0" w:colLast="0"/>
       <w:bookmarkEnd w:id="77"/>
@@ -24716,11 +24583,19 @@
         <w:spacing w:before="120"/>
         <w:ind w:left="567"/>
         <w:rPr>
-          <w:rFonts w:ascii="굴림" w:eastAsia="굴림" w:hAnsi="굴림" w:cs="굴림"/>
+          <w:rFonts w:ascii="굴림" w:eastAsia="굴림" w:hAnsi="굴림" w:cs="굴림" w:hint="eastAsia"/>
           <w:b/>
           <w:color w:val="000000"/>
         </w:rPr>
       </w:pPr>
+      <w:r>
+        <w:rPr>
+          <w:rFonts w:ascii="굴림" w:eastAsia="굴림" w:hAnsi="굴림" w:cs="굴림" w:hint="eastAsia"/>
+          <w:b/>
+          <w:color w:val="000000"/>
+        </w:rPr>
+        <w:t>t</w:t>
+      </w:r>
     </w:p>
     <w:p>
       <w:pPr>
@@ -25811,7 +25686,6 @@
     <w:p>
       <w:pPr>
         <w:pStyle w:val="4"/>
-        <w:ind w:left="1200" w:hanging="400"/>
       </w:pPr>
       <w:bookmarkStart w:id="78" w:name="_heading=h.qch8hjgb4lo2" w:colFirst="0" w:colLast="0"/>
       <w:bookmarkEnd w:id="78"/>
@@ -27677,7 +27551,6 @@
     <w:p>
       <w:pPr>
         <w:pStyle w:val="4"/>
-        <w:ind w:left="1200" w:hanging="400"/>
       </w:pPr>
       <w:bookmarkStart w:id="79" w:name="_heading=h.9i1luvwycwnp" w:colFirst="0" w:colLast="0"/>
       <w:bookmarkEnd w:id="79"/>
@@ -29061,7 +28934,6 @@
     <w:p>
       <w:pPr>
         <w:pStyle w:val="4"/>
-        <w:ind w:left="1200" w:hanging="400"/>
       </w:pPr>
       <w:bookmarkStart w:id="80" w:name="_heading=h.c7ey6tqwbchp" w:colFirst="0" w:colLast="0"/>
       <w:bookmarkEnd w:id="80"/>
@@ -30429,7 +30301,6 @@
     <w:p>
       <w:pPr>
         <w:pStyle w:val="4"/>
-        <w:ind w:left="1200" w:hanging="400"/>
       </w:pPr>
       <w:bookmarkStart w:id="81" w:name="_heading=h.954c70tzdk9s" w:colFirst="0" w:colLast="0"/>
       <w:bookmarkEnd w:id="81"/>
@@ -32191,14 +32062,13 @@
           <w:color w:val="000000"/>
         </w:rPr>
       </w:pPr>
+      <w:bookmarkStart w:id="82" w:name="_heading=h.famxekbihzz7" w:colFirst="0" w:colLast="0"/>
+      <w:bookmarkEnd w:id="82"/>
     </w:p>
     <w:p>
       <w:pPr>
         <w:pStyle w:val="4"/>
-        <w:ind w:left="1200" w:hanging="400"/>
       </w:pPr>
-      <w:bookmarkStart w:id="82" w:name="_heading=h.famxekbihzz7" w:colFirst="0" w:colLast="0"/>
-      <w:bookmarkEnd w:id="82"/>
       <w:r>
         <w:t>2.2.2.14. ItemManager 클래스</w:t>
       </w:r>
@@ -33935,7 +33805,6 @@
     <w:p>
       <w:pPr>
         <w:pStyle w:val="4"/>
-        <w:ind w:left="1200" w:hanging="400"/>
       </w:pPr>
       <w:bookmarkStart w:id="83" w:name="_heading=h.s3b0d976e7u6" w:colFirst="0" w:colLast="0"/>
       <w:bookmarkEnd w:id="83"/>
@@ -36683,7 +36552,6 @@
     <w:p>
       <w:pPr>
         <w:pStyle w:val="4"/>
-        <w:ind w:left="1200" w:hanging="400"/>
       </w:pPr>
       <w:bookmarkStart w:id="84" w:name="_heading=h.80reln9b7xzh" w:colFirst="0" w:colLast="0"/>
       <w:bookmarkEnd w:id="84"/>
@@ -39816,13 +39684,7 @@
         </w:tc>
       </w:tr>
     </w:tbl>
-    <w:p>
-      <w:pPr>
-        <w:rPr>
-          <w:rFonts w:hint="eastAsia"/>
-        </w:rPr>
-      </w:pPr>
-    </w:p>
+    <w:p/>
     <w:p>
       <w:pPr>
         <w:pStyle w:val="3"/>
@@ -39967,7 +39829,6 @@
     <w:p>
       <w:pPr>
         <w:pStyle w:val="4"/>
-        <w:ind w:left="1200" w:hanging="400"/>
       </w:pPr>
       <w:bookmarkStart w:id="86" w:name="_heading=h.1npdsqndc0h1" w:colFirst="0" w:colLast="0"/>
       <w:bookmarkEnd w:id="86"/>
@@ -39975,7 +39836,6 @@
     <w:p>
       <w:pPr>
         <w:pStyle w:val="4"/>
-        <w:ind w:left="1200" w:hanging="400"/>
       </w:pPr>
       <w:bookmarkStart w:id="87" w:name="_heading=h.5kqsrzloeod0" w:colFirst="0" w:colLast="0"/>
       <w:bookmarkEnd w:id="87"/>
@@ -40002,7 +39862,6 @@
     <w:p>
       <w:pPr>
         <w:pStyle w:val="4"/>
-        <w:ind w:left="1200" w:hanging="400"/>
       </w:pPr>
       <w:bookmarkStart w:id="88" w:name="_heading=h.z47gadsmjmlc" w:colFirst="0" w:colLast="0"/>
       <w:bookmarkEnd w:id="88"/>
@@ -40026,7 +39885,6 @@
     <w:p>
       <w:pPr>
         <w:pStyle w:val="4"/>
-        <w:ind w:left="1200" w:hanging="400"/>
       </w:pPr>
       <w:bookmarkStart w:id="89" w:name="_heading=h.lvchqdck6u8b" w:colFirst="0" w:colLast="0"/>
       <w:bookmarkEnd w:id="89"/>
@@ -40421,7 +40279,6 @@
     <w:p>
       <w:pPr>
         <w:pStyle w:val="4"/>
-        <w:ind w:left="1200" w:hanging="400"/>
       </w:pPr>
       <w:r>
         <w:lastRenderedPageBreak/>
@@ -40641,9 +40498,6 @@
     <w:p>
       <w:pPr>
         <w:pStyle w:val="4"/>
-        <w:widowControl/>
-        <w:ind w:left="1200" w:hanging="400"/>
-        <w:jc w:val="left"/>
       </w:pPr>
       <w:bookmarkStart w:id="94" w:name="_heading=h.il9dpuez6vll" w:colFirst="0" w:colLast="0"/>
       <w:bookmarkEnd w:id="94"/>
@@ -40670,9 +40524,6 @@
     <w:p>
       <w:pPr>
         <w:pStyle w:val="4"/>
-        <w:widowControl/>
-        <w:ind w:left="1200" w:hanging="400"/>
-        <w:jc w:val="left"/>
       </w:pPr>
       <w:bookmarkStart w:id="95" w:name="_heading=h.cnyxxq4sb661" w:colFirst="0" w:colLast="0"/>
       <w:bookmarkEnd w:id="95"/>
@@ -40699,9 +40550,6 @@
     <w:p>
       <w:pPr>
         <w:pStyle w:val="4"/>
-        <w:widowControl/>
-        <w:ind w:left="1200" w:hanging="400"/>
-        <w:jc w:val="left"/>
       </w:pPr>
       <w:bookmarkStart w:id="96" w:name="_heading=h.nqvhrovyow5f" w:colFirst="0" w:colLast="0"/>
       <w:bookmarkEnd w:id="96"/>
@@ -45263,7 +45111,6 @@
     <w:p>
       <w:pPr>
         <w:pStyle w:val="4"/>
-        <w:ind w:left="1200" w:hanging="400"/>
       </w:pPr>
       <w:bookmarkStart w:id="103" w:name="_heading=h.pt8n5nlu0yuv" w:colFirst="0" w:colLast="0"/>
       <w:bookmarkEnd w:id="103"/>
@@ -45291,14 +45138,14 @@
         <w:t>- 게이트로 들어가면 반대 게이트로 나올 수 있다.</w:t>
       </w:r>
     </w:p>
-    <w:p/>
+    <w:p>
+      <w:bookmarkStart w:id="104" w:name="_heading=h.jjbglcjcg8bd" w:colFirst="0" w:colLast="0"/>
+      <w:bookmarkEnd w:id="104"/>
+    </w:p>
     <w:p>
       <w:pPr>
         <w:pStyle w:val="4"/>
-        <w:ind w:left="1200" w:hanging="400"/>
       </w:pPr>
-      <w:bookmarkStart w:id="104" w:name="_heading=h.jjbglcjcg8bd" w:colFirst="0" w:colLast="0"/>
-      <w:bookmarkEnd w:id="104"/>
       <w:r>
         <w:t>5.1.1.2. 뱀의 이동</w:t>
       </w:r>
@@ -45349,7 +45196,6 @@
     <w:p>
       <w:pPr>
         <w:pStyle w:val="4"/>
-        <w:ind w:left="1200" w:hanging="400"/>
       </w:pPr>
       <w:bookmarkStart w:id="105" w:name="_heading=h.si2y1m1swpe" w:colFirst="0" w:colLast="0"/>
       <w:bookmarkEnd w:id="105"/>
@@ -45413,7 +45259,6 @@
     <w:p>
       <w:pPr>
         <w:pStyle w:val="4"/>
-        <w:ind w:left="1200" w:hanging="400"/>
       </w:pPr>
       <w:bookmarkStart w:id="106" w:name="_heading=h.9lonudpfirql" w:colFirst="0" w:colLast="0"/>
       <w:bookmarkEnd w:id="106"/>
@@ -45456,7 +45301,6 @@
     <w:p>
       <w:pPr>
         <w:pStyle w:val="4"/>
-        <w:ind w:left="1200" w:hanging="400"/>
       </w:pPr>
       <w:bookmarkStart w:id="107" w:name="_heading=h.l6jwg1furxzy" w:colFirst="0" w:colLast="0"/>
       <w:bookmarkEnd w:id="107"/>
@@ -46946,7 +46790,7 @@
               <v:shape id="_x0000_i1026" type="#_x0000_t75" alt="" style="width:59.25pt;height:59.25pt;mso-width-percent:0;mso-height-percent:0;mso-width-percent:0;mso-height-percent:0">
                 <v:imagedata r:id="rId1" o:title=""/>
               </v:shape>
-              <o:OLEObject Type="Embed" ProgID="PBrush" ShapeID="_x0000_i1026" DrawAspect="Content" ObjectID="_1654264122" r:id="rId2"/>
+              <o:OLEObject Type="Embed" ProgID="PBrush" ShapeID="_x0000_i1026" DrawAspect="Content" ObjectID="_1654265312" r:id="rId2"/>
             </w:object>
           </w:r>
         </w:p>
@@ -47655,7 +47499,7 @@
               <v:shape id="_x0000_i1025" type="#_x0000_t75" alt="" style="width:59.25pt;height:59.25pt;mso-width-percent:0;mso-height-percent:0;mso-width-percent:0;mso-height-percent:0">
                 <v:imagedata r:id="rId1" o:title=""/>
               </v:shape>
-              <o:OLEObject Type="Embed" ProgID="PBrush" ShapeID="_x0000_i1025" DrawAspect="Content" ObjectID="_1654264123" r:id="rId2"/>
+              <o:OLEObject Type="Embed" ProgID="PBrush" ShapeID="_x0000_i1025" DrawAspect="Content" ObjectID="_1654265313" r:id="rId2"/>
             </w:object>
           </w:r>
         </w:p>
@@ -48928,9 +48772,8 @@
     <w:uiPriority w:val="9"/>
     <w:unhideWhenUsed/>
     <w:qFormat/>
-    <w:rsid w:val="00616058"/>
+    <w:rsid w:val="00BB65FD"/>
     <w:pPr>
-      <w:ind w:leftChars="400" w:left="600" w:hangingChars="200" w:hanging="200"/>
       <w:outlineLvl w:val="3"/>
     </w:pPr>
     <w:rPr>
@@ -48974,6 +48817,7 @@
   <w:style w:type="character" w:default="1" w:styleId="a0">
     <w:name w:val="Default Paragraph Font"/>
     <w:uiPriority w:val="1"/>
+    <w:semiHidden/>
     <w:unhideWhenUsed/>
   </w:style>
   <w:style w:type="table" w:default="1" w:styleId="a1">
@@ -49385,7 +49229,7 @@
     <w:basedOn w:val="a0"/>
     <w:link w:val="4"/>
     <w:uiPriority w:val="9"/>
-    <w:rsid w:val="00616058"/>
+    <w:rsid w:val="00BB65FD"/>
     <w:rPr>
       <w:b/>
       <w:bCs/>
